--- a/MySQL_Assignments_2.docx
+++ b/MySQL_Assignments_2.docx
@@ -13378,7 +13378,7 @@
           <w:sz w:val="26"/>
           <w:shd w:fill="auto" w:val="clear"/>
         </w:rPr>
-        <w:t xml:space="preserve">SELECT e.NAME, COUNT(*) as subodinates_reporting FROM emp e JOIN emp b ON b.ID=e.MANAGER_ID GROUP BY b.ID, b.NAME</w:t>
+        <w:t xml:space="preserve">SELECT e.NAME, COUNT(*) as subodinates_reporting FROM emp e JOIN emp b ON b.ID=e.MANAGER_ID GROUP BY (b.NAME)</w:t>
       </w:r>
     </w:p>
     <w:tbl>
@@ -14278,6 +14278,54 @@
         </w:rPr>
         <w:t xml:space="preserve">Write a query to display the following output sorted by order no:</w:t>
       </w:r>
+    </w:p>
+    <w:p>
+      <w:pPr>
+        <w:spacing w:before="0" w:after="0" w:line="240"/>
+        <w:ind w:right="0" w:left="1080" w:firstLine="0"/>
+        <w:jc w:val="left"/>
+        <w:rPr>
+          <w:rFonts w:ascii="Calibri" w:hAnsi="Calibri" w:cs="Calibri" w:eastAsia="Calibri"/>
+          <w:caps w:val="true"/>
+          <w:color w:val="auto"/>
+          <w:spacing w:val="0"/>
+          <w:position w:val="0"/>
+          <w:sz w:val="26"/>
+          <w:shd w:fill="auto" w:val="clear"/>
+        </w:rPr>
+      </w:pPr>
+    </w:p>
+    <w:p>
+      <w:pPr>
+        <w:spacing w:before="0" w:after="0" w:line="240"/>
+        <w:ind w:right="0" w:left="1080" w:firstLine="0"/>
+        <w:jc w:val="left"/>
+        <w:rPr>
+          <w:rFonts w:ascii="Calibri" w:hAnsi="Calibri" w:cs="Calibri" w:eastAsia="Calibri"/>
+          <w:caps w:val="true"/>
+          <w:color w:val="auto"/>
+          <w:spacing w:val="0"/>
+          <w:position w:val="0"/>
+          <w:sz w:val="26"/>
+          <w:shd w:fill="auto" w:val="clear"/>
+        </w:rPr>
+      </w:pPr>
+    </w:p>
+    <w:p>
+      <w:pPr>
+        <w:spacing w:before="0" w:after="0" w:line="240"/>
+        <w:ind w:right="0" w:left="1080" w:firstLine="0"/>
+        <w:jc w:val="left"/>
+        <w:rPr>
+          <w:rFonts w:ascii="Calibri" w:hAnsi="Calibri" w:cs="Calibri" w:eastAsia="Calibri"/>
+          <w:caps w:val="true"/>
+          <w:color w:val="auto"/>
+          <w:spacing w:val="0"/>
+          <w:position w:val="0"/>
+          <w:sz w:val="26"/>
+          <w:shd w:fill="auto" w:val="clear"/>
+        </w:rPr>
+      </w:pPr>
     </w:p>
     <w:p>
       <w:pPr>
@@ -15565,23 +15613,7 @@
         <w:rPr>
           <w:rFonts w:ascii="Calibri" w:hAnsi="Calibri" w:cs="Calibri" w:eastAsia="Calibri"/>
           <w:caps w:val="true"/>
-          <w:color w:val="auto"/>
-          <w:spacing w:val="0"/>
-          <w:position w:val="0"/>
-          <w:sz w:val="26"/>
-          <w:shd w:fill="auto" w:val="clear"/>
-        </w:rPr>
-      </w:pPr>
-    </w:p>
-    <w:p>
-      <w:pPr>
-        <w:spacing w:before="0" w:after="0" w:line="240"/>
-        <w:ind w:right="0" w:left="0" w:firstLine="0"/>
-        <w:jc w:val="left"/>
-        <w:rPr>
-          <w:rFonts w:ascii="Calibri" w:hAnsi="Calibri" w:cs="Calibri" w:eastAsia="Calibri"/>
-          <w:caps w:val="true"/>
-          <w:color w:val="auto"/>
+          <w:color w:val="FF0000"/>
           <w:spacing w:val="0"/>
           <w:position w:val="0"/>
           <w:sz w:val="26"/>
@@ -15598,7 +15630,63 @@
           <w:sz w:val="26"/>
           <w:shd w:fill="auto" w:val="clear"/>
         </w:rPr>
-        <w:t xml:space="preserve">SELECT d.Name, SUM(e.SALARY) AS TotalAmount FROM   dept d INNER JOIN emp e ON d.ID=e.DEPT_NO GROUP BY d.NAME ORDER BY TotalAmount DESC </w:t>
+        <w:t xml:space="preserve">SELECT dept_no, SUM(SALARY) </w:t>
+      </w:r>
+    </w:p>
+    <w:p>
+      <w:pPr>
+        <w:spacing w:before="0" w:after="0" w:line="240"/>
+        <w:ind w:right="0" w:left="0" w:firstLine="0"/>
+        <w:jc w:val="left"/>
+        <w:rPr>
+          <w:rFonts w:ascii="Calibri" w:hAnsi="Calibri" w:cs="Calibri" w:eastAsia="Calibri"/>
+          <w:caps w:val="true"/>
+          <w:color w:val="FF0000"/>
+          <w:spacing w:val="0"/>
+          <w:position w:val="0"/>
+          <w:sz w:val="26"/>
+          <w:shd w:fill="auto" w:val="clear"/>
+        </w:rPr>
+      </w:pPr>
+      <w:r>
+        <w:rPr>
+          <w:rFonts w:ascii="Calibri" w:hAnsi="Calibri" w:cs="Calibri" w:eastAsia="Calibri"/>
+          <w:caps w:val="true"/>
+          <w:color w:val="FF0000"/>
+          <w:spacing w:val="0"/>
+          <w:position w:val="0"/>
+          <w:sz w:val="26"/>
+          <w:shd w:fill="auto" w:val="clear"/>
+        </w:rPr>
+        <w:t xml:space="preserve">FROM emp e</w:t>
+      </w:r>
+    </w:p>
+    <w:p>
+      <w:pPr>
+        <w:spacing w:before="0" w:after="0" w:line="240"/>
+        <w:ind w:right="0" w:left="0" w:firstLine="0"/>
+        <w:jc w:val="left"/>
+        <w:rPr>
+          <w:rFonts w:ascii="Calibri" w:hAnsi="Calibri" w:cs="Calibri" w:eastAsia="Calibri"/>
+          <w:caps w:val="true"/>
+          <w:color w:val="FF0000"/>
+          <w:spacing w:val="0"/>
+          <w:position w:val="0"/>
+          <w:sz w:val="26"/>
+          <w:shd w:fill="auto" w:val="clear"/>
+        </w:rPr>
+      </w:pPr>
+      <w:r>
+        <w:rPr>
+          <w:rFonts w:ascii="Calibri" w:hAnsi="Calibri" w:cs="Calibri" w:eastAsia="Calibri"/>
+          <w:caps w:val="true"/>
+          <w:color w:val="FF0000"/>
+          <w:spacing w:val="0"/>
+          <w:position w:val="0"/>
+          <w:sz w:val="26"/>
+          <w:shd w:fill="auto" w:val="clear"/>
+        </w:rPr>
+        <w:t xml:space="preserve">GROUP BY dept_no</w:t>
       </w:r>
     </w:p>
     <w:p>
@@ -15608,13 +15696,25 @@
         <w:jc w:val="left"/>
         <w:rPr>
           <w:rFonts w:ascii="Times New Roman" w:hAnsi="Times New Roman" w:cs="Times New Roman" w:eastAsia="Times New Roman"/>
-          <w:color w:val="auto"/>
+          <w:color w:val="FF0000"/>
           <w:spacing w:val="0"/>
           <w:position w:val="0"/>
           <w:sz w:val="44"/>
           <w:shd w:fill="auto" w:val="clear"/>
         </w:rPr>
       </w:pPr>
+      <w:r>
+        <w:rPr>
+          <w:rFonts w:ascii="Calibri" w:hAnsi="Calibri" w:cs="Calibri" w:eastAsia="Calibri"/>
+          <w:caps w:val="true"/>
+          <w:color w:val="FF0000"/>
+          <w:spacing w:val="0"/>
+          <w:position w:val="0"/>
+          <w:sz w:val="26"/>
+          <w:shd w:fill="auto" w:val="clear"/>
+        </w:rPr>
+        <w:t xml:space="preserve">having(select count(*) from emp e1 where e.DEPT_NO=e1.DEPT_NO)&gt;2</w:t>
+      </w:r>
     </w:p>
   </w:body>
 </w:document>
